--- a/bd_scripts/normalizacion 1.docx
+++ b/bd_scripts/normalizacion 1.docx
@@ -134,22 +134,171 @@
         <w:t>rut_alumno</w:t>
       </w:r>
       <w:r>
-        <w:t>, nom_alumno</w:t>
+        <w:t>, nom_alumno)</w:t>
+      </w:r>
+    </w:p>
+    <w:p/>
+    <w:p>
+      <w:r>
+        <w:t>“””””””””””””””””””””””””””””””””””””””””””””””””””””””</w:t>
+      </w:r>
+    </w:p>
+    <w:p>
+      <w:r>
+        <w:t>/2/</w:t>
+      </w:r>
+    </w:p>
+    <w:p>
+      <w:r>
+        <w:t>postulaciones(</w:t>
+      </w:r>
+      <w:r>
+        <w:rPr>
+          <w:u w:val="single"/>
+        </w:rPr>
+        <w:t>rut_alumno</w:t>
+      </w:r>
+      <w:r>
+        <w:t xml:space="preserve">, nom_post,(prefer, </w:t>
+      </w:r>
+      <w:r>
+        <w:rPr>
+          <w:u w:val="single"/>
+        </w:rPr>
+        <w:t>cod_carr</w:t>
+      </w:r>
+      <w:r>
+        <w:t>, nom_carr,cod_univ, nom_univ,(</w:t>
+      </w:r>
+      <w:r>
+        <w:rPr>
+          <w:u w:val="single"/>
+        </w:rPr>
+        <w:t>cod_prueba</w:t>
+      </w:r>
+      <w:r>
+        <w:t>, nom_prueba,puntaje,porcentaje, puntaje_ponderado, puntaje_postulacion)))</w:t>
+      </w:r>
+    </w:p>
+    <w:p/>
+    <w:p>
+      <w:r>
+        <w:t>/------------------/</w:t>
+      </w:r>
+    </w:p>
+    <w:p>
+      <w:r>
+        <w:t>postulaciones(</w:t>
+      </w:r>
+      <w:r>
+        <w:rPr>
+          <w:u w:val="single"/>
+        </w:rPr>
+        <w:t>rut_alumno</w:t>
+      </w:r>
+      <w:r>
+        <w:t>, nom_post)</w:t>
+      </w:r>
+    </w:p>
+    <w:p>
+      <w:r>
+        <w:t>postulaciones_carrera(</w:t>
+      </w:r>
+      <w:r>
+        <w:rPr>
+          <w:u w:val="single"/>
+        </w:rPr>
+        <w:t>rut_alumno</w:t>
+      </w:r>
+      <w:r>
+        <w:t xml:space="preserve">, </w:t>
+      </w:r>
+      <w:r>
+        <w:rPr>
+          <w:u w:val="single"/>
+        </w:rPr>
+        <w:t>cod_carr</w:t>
+      </w:r>
+      <w:r>
+        <w:t>, nom_carr, cod_univ, nom_univ</w:t>
+      </w:r>
+      <w:r>
+        <w:t>, puntaje_post_carrera</w:t>
       </w:r>
       <w:r>
         <w:t>)</w:t>
       </w:r>
     </w:p>
+    <w:p>
+      <w:r>
+        <w:t>postulaciones</w:t>
+      </w:r>
+      <w:r>
+        <w:t>_carrera_</w:t>
+      </w:r>
+      <w:proofErr w:type="gramStart"/>
+      <w:r>
+        <w:t>prueba</w:t>
+      </w:r>
+      <w:r>
+        <w:t>(</w:t>
+      </w:r>
+      <w:proofErr w:type="gramEnd"/>
+      <w:r>
+        <w:rPr>
+          <w:u w:val="single"/>
+        </w:rPr>
+        <w:t>rut_alumno</w:t>
+      </w:r>
+      <w:r>
+        <w:t xml:space="preserve">, </w:t>
+      </w:r>
+      <w:r>
+        <w:rPr>
+          <w:u w:val="single"/>
+        </w:rPr>
+        <w:t>cod_carr</w:t>
+      </w:r>
+      <w:r>
+        <w:t xml:space="preserve">, </w:t>
+      </w:r>
+      <w:r>
+        <w:rPr>
+          <w:u w:val="single"/>
+        </w:rPr>
+        <w:t>cod_prueba</w:t>
+      </w:r>
+      <w:r>
+        <w:rPr>
+          <w:u w:val="single"/>
+        </w:rPr>
+        <w:t>,</w:t>
+      </w:r>
+      <w:r>
+        <w:t xml:space="preserve"> nom_prueba, puntaje, porcentaje, puntaj</w:t>
+      </w:r>
+      <w:r>
+        <w:t>e_ponderado</w:t>
+      </w:r>
+      <w:r>
+        <w:t>)</w:t>
+      </w:r>
+    </w:p>
     <w:p/>
-    <w:p>
-      <w:r>
-        <w:t>/2/</w:t>
-      </w:r>
-    </w:p>
-    <w:p>
-      <w:r>
-        <w:t>postulaciones(</w:t>
-      </w:r>
+    <w:p/>
+    <w:p/>
+    <w:p/>
+    <w:p>
+      <w:r>
+        <w:t>/-------------------/</w:t>
+      </w:r>
+    </w:p>
+    <w:p>
+      <w:proofErr w:type="gramStart"/>
+      <w:r>
+        <w:t>Postulante(</w:t>
+      </w:r>
+      <w:proofErr w:type="gramEnd"/>
       <w:r>
         <w:rPr>
           <w:u w:val="single"/>
@@ -157,7 +306,32 @@
         <w:t>rut_alumno</w:t>
       </w:r>
       <w:r>
-        <w:t xml:space="preserve">, nom_post,(prefer, </w:t>
+        <w:t>, nom_post)</w:t>
+      </w:r>
+    </w:p>
+    <w:p>
+      <w:r>
+        <w:t>Post_</w:t>
+      </w:r>
+      <w:proofErr w:type="gramStart"/>
+      <w:r>
+        <w:t>carrera(</w:t>
+      </w:r>
+      <w:proofErr w:type="gramEnd"/>
+      <w:r>
+        <w:rPr>
+          <w:u w:val="single"/>
+        </w:rPr>
+        <w:t>rut_al</w:t>
+      </w:r>
+      <w:r>
+        <w:rPr>
+          <w:u w:val="single"/>
+        </w:rPr>
+        <w:t>umno</w:t>
+      </w:r>
+      <w:r>
+        <w:t xml:space="preserve">, </w:t>
       </w:r>
       <w:r>
         <w:rPr>
@@ -166,7 +340,66 @@
         <w:t>cod_carr</w:t>
       </w:r>
       <w:r>
-        <w:t>, nom_carr,cod_univ, nom_univ,(</w:t>
+        <w:t>, prefer</w:t>
+      </w:r>
+      <w:r>
+        <w:t>, punt_post_carr)</w:t>
+      </w:r>
+    </w:p>
+    <w:p>
+      <w:proofErr w:type="gramStart"/>
+      <w:r>
+        <w:t>Carrera(</w:t>
+      </w:r>
+      <w:proofErr w:type="gramEnd"/>
+      <w:r>
+        <w:rPr>
+          <w:u w:val="single"/>
+        </w:rPr>
+        <w:t>cod_carr</w:t>
+      </w:r>
+      <w:r>
+        <w:t>, nom</w:t>
+      </w:r>
+      <w:r>
+        <w:t xml:space="preserve">_carr, </w:t>
+      </w:r>
+      <w:r>
+        <w:rPr>
+          <w:u w:val="dash"/>
+        </w:rPr>
+        <w:t>cod_univ</w:t>
+      </w:r>
+      <w:r>
+        <w:t>)</w:t>
+      </w:r>
+    </w:p>
+    <w:p>
+      <w:r>
+        <w:t>Post_carr_</w:t>
+      </w:r>
+      <w:proofErr w:type="gramStart"/>
+      <w:r>
+        <w:t>prueba(</w:t>
+      </w:r>
+      <w:proofErr w:type="gramEnd"/>
+      <w:r>
+        <w:rPr>
+          <w:u w:val="single"/>
+        </w:rPr>
+        <w:t>rut_alumno</w:t>
+      </w:r>
+      <w:r>
+        <w:t xml:space="preserve">, </w:t>
+      </w:r>
+      <w:r>
+        <w:rPr>
+          <w:u w:val="single"/>
+        </w:rPr>
+        <w:t>cod_carr</w:t>
+      </w:r>
+      <w:r>
+        <w:t xml:space="preserve">, </w:t>
       </w:r>
       <w:r>
         <w:rPr>
@@ -175,135 +408,97 @@
         <w:t>cod_prueba</w:t>
       </w:r>
       <w:r>
-        <w:t>, nom_prueba,puntaje,porcentaje, puntaje_ponderado, puntaje_postulacion)))</w:t>
-      </w:r>
-    </w:p>
-    <w:p/>
-    <w:p>
-      <w:r>
-        <w:t>/------------------/</w:t>
-      </w:r>
-    </w:p>
-    <w:p>
-      <w:r>
-        <w:t>postulaciones(</w:t>
-      </w:r>
-      <w:r>
-        <w:rPr>
-          <w:u w:val="single"/>
-        </w:rPr>
-        <w:t>rut_alumno</w:t>
-      </w:r>
-      <w:r>
-        <w:t>, nom_post)</w:t>
-      </w:r>
-    </w:p>
-    <w:p>
-      <w:r>
-        <w:t>postulaciones_carrera(</w:t>
-      </w:r>
-      <w:r>
-        <w:rPr>
-          <w:u w:val="single"/>
-        </w:rPr>
-        <w:t>rut_alumno</w:t>
-      </w:r>
-      <w:r>
-        <w:t xml:space="preserve">, </w:t>
-      </w:r>
-      <w:r>
-        <w:rPr>
-          <w:u w:val="single"/>
-        </w:rPr>
-        <w:t>cod_carr</w:t>
-      </w:r>
-      <w:r>
-        <w:t>, nom_carr, cod_univ, nom_univ</w:t>
-      </w:r>
-      <w:r>
-        <w:t>, puntaje_post_carrera</w:t>
-      </w:r>
-      <w:r>
         <w:t>)</w:t>
-      </w:r>
-    </w:p>
-    <w:p>
-      <w:r>
-        <w:t>postulaciones</w:t>
-      </w:r>
-      <w:r>
-        <w:t>_carrera_</w:t>
-      </w:r>
-      <w:proofErr w:type="gramStart"/>
-      <w:r>
-        <w:t>prueba</w:t>
-      </w:r>
-      <w:r>
-        <w:t>(</w:t>
-      </w:r>
-      <w:proofErr w:type="gramEnd"/>
-      <w:r>
-        <w:rPr>
-          <w:u w:val="single"/>
-        </w:rPr>
-        <w:t>rut_alumno</w:t>
-      </w:r>
-      <w:r>
-        <w:t xml:space="preserve">, </w:t>
-      </w:r>
-      <w:r>
-        <w:rPr>
-          <w:u w:val="single"/>
-        </w:rPr>
-        <w:t>cod_carr</w:t>
-      </w:r>
-      <w:r>
-        <w:t xml:space="preserve">, </w:t>
-      </w:r>
-      <w:r>
-        <w:rPr>
-          <w:u w:val="single"/>
-        </w:rPr>
-        <w:t>cod_prueba</w:t>
-      </w:r>
-      <w:r>
-        <w:rPr>
-          <w:u w:val="single"/>
-        </w:rPr>
-        <w:t>,</w:t>
-      </w:r>
-      <w:r>
-        <w:t xml:space="preserve"> nom_prueba, puntaje, porcentaje, puntaj</w:t>
-      </w:r>
-      <w:r>
-        <w:t>e_ponderado</w:t>
       </w:r>
       <w:bookmarkStart w:id="0" w:name="_GoBack"/>
       <w:bookmarkEnd w:id="0"/>
-      <w:r>
-        <w:t>)</w:t>
-      </w:r>
-    </w:p>
-    <w:p/>
-    <w:p>
-      <w:r>
-        <w:t>/-------------------/</w:t>
-      </w:r>
     </w:p>
     <w:p>
       <w:proofErr w:type="gramStart"/>
       <w:r>
-        <w:t>postulaciones(</w:t>
+        <w:t>Prueba(</w:t>
       </w:r>
       <w:proofErr w:type="gramEnd"/>
       <w:r>
         <w:rPr>
           <w:u w:val="single"/>
         </w:rPr>
-        <w:t>rut_alumno</w:t>
-      </w:r>
-      <w:r>
-        <w:t>, nom_post)</w:t>
+        <w:t>cod_prueba</w:t>
+      </w:r>
+      <w:r>
+        <w:t>, nom_prueba)</w:t>
+      </w:r>
+    </w:p>
+    <w:p>
+      <w:r>
+        <w:t>Post_</w:t>
+      </w:r>
+      <w:proofErr w:type="gramStart"/>
+      <w:r>
+        <w:t>prueba(</w:t>
+      </w:r>
+      <w:proofErr w:type="gramEnd"/>
+      <w:r>
+        <w:rPr>
+          <w:u w:val="single"/>
+        </w:rPr>
+        <w:t>rut</w:t>
+      </w:r>
+      <w:r>
+        <w:t xml:space="preserve">, </w:t>
+      </w:r>
+      <w:r>
+        <w:rPr>
+          <w:u w:val="single"/>
+        </w:rPr>
+        <w:t>cod_prueba</w:t>
+      </w:r>
+      <w:r>
+        <w:t>, puntaje)</w:t>
+      </w:r>
+    </w:p>
+    <w:p>
+      <w:r>
+        <w:t>Carr_</w:t>
+      </w:r>
+      <w:proofErr w:type="gramStart"/>
+      <w:r>
+        <w:t>prueba(</w:t>
+      </w:r>
+      <w:proofErr w:type="gramEnd"/>
+      <w:r>
+        <w:rPr>
+          <w:u w:val="single"/>
+        </w:rPr>
+        <w:t>cod_carr</w:t>
+      </w:r>
+      <w:r>
+        <w:t xml:space="preserve">, </w:t>
+      </w:r>
+      <w:r>
+        <w:rPr>
+          <w:u w:val="single"/>
+        </w:rPr>
+        <w:t>cod_prueba</w:t>
+      </w:r>
+      <w:r>
+        <w:t>, porcentaje)</w:t>
+      </w:r>
+    </w:p>
+    <w:p>
+      <w:proofErr w:type="gramStart"/>
+      <w:r>
+        <w:t>Universidades(</w:t>
+      </w:r>
+      <w:proofErr w:type="gramEnd"/>
+      <w:r>
+        <w:rPr>
+          <w:u w:val="single"/>
+        </w:rPr>
+        <w:t>cod_univ</w:t>
+      </w:r>
+      <w:r>
+        <w:t>, nom_univ)</w:t>
       </w:r>
     </w:p>
     <w:p/>
@@ -1007,7 +1202,7 @@
 </file>
 
 <file path=customXml/itemProps1.xml><?xml version="1.0" encoding="utf-8"?>
-<ds:datastoreItem xmlns:ds="http://schemas.openxmlformats.org/officeDocument/2006/customXml" ds:itemID="{D0217756-B82B-4E49-856F-445FC57CA112}">
+<ds:datastoreItem xmlns:ds="http://schemas.openxmlformats.org/officeDocument/2006/customXml" ds:itemID="{3E81E53A-5FDF-449E-9CC8-736DC6D7BB4A}">
   <ds:schemaRefs>
     <ds:schemaRef ds:uri="http://schemas.openxmlformats.org/officeDocument/2006/bibliography"/>
   </ds:schemaRefs>
